--- a/Lab 5/lab05_report_jhp2539.docx
+++ b/Lab 5/lab05_report_jhp2539.docx
@@ -11,8 +11,6 @@
           <w:szCs w:val="24"/>
         </w:rPr>
       </w:pPr>
-      <w:bookmarkStart w:id="0" w:name="_Hlk190449071"/>
-      <w:bookmarkEnd w:id="0"/>
       <w:r>
         <w:rPr>
           <w:rFonts w:ascii="Times New Roman" w:hAnsi="Times New Roman" w:cs="Times New Roman"/>
@@ -96,7 +94,7 @@
           <w:sz w:val="24"/>
           <w:szCs w:val="24"/>
         </w:rPr>
-        <w:t>27 March 2025</w:t>
+        <w:t>28 March 2025</w:t>
       </w:r>
       <w:r>
         <w:rPr>
@@ -200,25 +198,7 @@
           <w:sz w:val="24"/>
           <w:szCs w:val="24"/>
         </w:rPr>
-        <w:t xml:space="preserve">Lab 5 was focused on the implementation of a dynamic memory manager (the heap) and an integration with the ELF loader to be able to read and spawn processes. </w:t>
-      </w:r>
-      <w:proofErr w:type="gramStart"/>
-      <w:r>
-        <w:rPr>
-          <w:rFonts w:ascii="Times New Roman" w:eastAsiaTheme="majorEastAsia" w:hAnsi="Times New Roman" w:cs="Times New Roman"/>
-          <w:sz w:val="24"/>
-          <w:szCs w:val="24"/>
-        </w:rPr>
-        <w:t>Unfortunately</w:t>
-      </w:r>
-      <w:proofErr w:type="gramEnd"/>
-      <w:r>
-        <w:rPr>
-          <w:rFonts w:ascii="Times New Roman" w:eastAsiaTheme="majorEastAsia" w:hAnsi="Times New Roman" w:cs="Times New Roman"/>
-          <w:sz w:val="24"/>
-          <w:szCs w:val="24"/>
-        </w:rPr>
-        <w:t xml:space="preserve"> I didn’t have as much time to toy around with this lab, so my implementations are pretty bare bones.</w:t>
+        <w:t>Lab 5 was focused on the implementation of a dynamic memory manager (the heap) and an integration with the ELF loader to be able to read and spawn processes. Unfortunately I didn’t have as much time to toy around with this lab, so my implementations are pretty bare bones.</w:t>
       </w:r>
     </w:p>
     <w:p>
@@ -534,6 +514,7 @@
       <w:r>
         <w:rPr>
           <w:rFonts w:ascii="Times New Roman" w:hAnsi="Times New Roman" w:cs="Times New Roman"/>
+          <w:noProof/>
           <w:sz w:val="24"/>
           <w:szCs w:val="24"/>
         </w:rPr>
@@ -616,29 +597,7 @@
           <w:sz w:val="20"/>
           <w:szCs w:val="20"/>
         </w:rPr>
-        <w:t xml:space="preserve">Note: This is the basic immediate solution I implemented for lab check-out. The commented part shows the idea of a better solution. R12 just needs to be </w:t>
-      </w:r>
-      <w:proofErr w:type="spellStart"/>
-      <w:r>
-        <w:rPr>
-          <w:rFonts w:ascii="Times New Roman" w:hAnsi="Times New Roman" w:cs="Times New Roman"/>
-          <w:i/>
-          <w:iCs/>
-          <w:sz w:val="20"/>
-          <w:szCs w:val="20"/>
-        </w:rPr>
-        <w:t>bitshift</w:t>
-      </w:r>
-      <w:proofErr w:type="spellEnd"/>
-      <w:r>
-        <w:rPr>
-          <w:rFonts w:ascii="Times New Roman" w:hAnsi="Times New Roman" w:cs="Times New Roman"/>
-          <w:i/>
-          <w:iCs/>
-          <w:sz w:val="20"/>
-          <w:szCs w:val="20"/>
-        </w:rPr>
-        <w:t xml:space="preserve"> by an appropriate amount corresponding to the length of the B instruction.</w:t>
+        <w:t>Note: This is the basic immediate solution I implemented for lab check-out. The commented part shows the idea of a better solution. R12 just needs to be bitshift by an appropriate amount corresponding to the length of the B instruction.</w:t>
       </w:r>
     </w:p>
     <w:p>
@@ -1034,25 +993,7 @@
           <w:szCs w:val="24"/>
         </w:rPr>
         <w:lastRenderedPageBreak/>
-        <w:t xml:space="preserve">On Kill, threads will decrement the </w:t>
-      </w:r>
-      <w:proofErr w:type="spellStart"/>
-      <w:r>
-        <w:rPr>
-          <w:rFonts w:ascii="Times New Roman" w:hAnsi="Times New Roman" w:cs="Times New Roman"/>
-          <w:sz w:val="24"/>
-          <w:szCs w:val="24"/>
-        </w:rPr>
-        <w:t>numThreadsAlive</w:t>
-      </w:r>
-      <w:proofErr w:type="spellEnd"/>
-      <w:r>
-        <w:rPr>
-          <w:rFonts w:ascii="Times New Roman" w:hAnsi="Times New Roman" w:cs="Times New Roman"/>
-          <w:sz w:val="24"/>
-          <w:szCs w:val="24"/>
-        </w:rPr>
-        <w:t xml:space="preserve"> member of their PCB. Once this reaches 0, the PCB will free all of its resources (from the context of its parent process). </w:t>
+        <w:t xml:space="preserve">On Kill, threads will decrement the numThreadsAlive member of their PCB. Once this reaches 0, the PCB will free all of its resources (from the context of its parent process). </w:t>
       </w:r>
     </w:p>
     <w:p>
@@ -1116,25 +1057,7 @@
           <w:sz w:val="24"/>
           <w:szCs w:val="24"/>
         </w:rPr>
-        <w:t>run &lt;</w:t>
-      </w:r>
-      <w:proofErr w:type="spellStart"/>
-      <w:r>
-        <w:rPr>
-          <w:rFonts w:ascii="Consolas" w:hAnsi="Consolas" w:cs="Times New Roman"/>
-          <w:sz w:val="24"/>
-          <w:szCs w:val="24"/>
-        </w:rPr>
-        <w:t>path_to_axf</w:t>
-      </w:r>
-      <w:proofErr w:type="spellEnd"/>
-      <w:r>
-        <w:rPr>
-          <w:rFonts w:ascii="Consolas" w:hAnsi="Consolas" w:cs="Times New Roman"/>
-          <w:sz w:val="24"/>
-          <w:szCs w:val="24"/>
-        </w:rPr>
-        <w:t>&gt;</w:t>
+        <w:t>run &lt;path_to_axf&gt;</w:t>
       </w:r>
     </w:p>
     <w:p>
@@ -1212,10 +1135,51 @@
           <w:rFonts w:ascii="Times New Roman" w:eastAsiaTheme="majorEastAsia" w:hAnsi="Times New Roman" w:cs="Times New Roman"/>
           <w:i/>
           <w:iCs/>
+          <w:noProof/>
           <w:sz w:val="20"/>
           <w:szCs w:val="20"/>
         </w:rPr>
-        <w:t>Fig 5. OS Kernel Task Execution</w:t>
+        <w:drawing>
+          <wp:inline distT="0" distB="0" distL="0" distR="0" wp14:anchorId="0039F4B2" wp14:editId="0AC89E2F">
+            <wp:extent cx="5943600" cy="969645"/>
+            <wp:effectExtent l="0" t="0" r="0" b="1905"/>
+            <wp:docPr id="542843195" name="Picture 2" descr="A black and pink rectangular object&#10;&#10;AI-generated content may be incorrect."/>
+            <wp:cNvGraphicFramePr>
+              <a:graphicFrameLocks xmlns:a="http://schemas.openxmlformats.org/drawingml/2006/main" noChangeAspect="1"/>
+            </wp:cNvGraphicFramePr>
+            <a:graphic xmlns:a="http://schemas.openxmlformats.org/drawingml/2006/main">
+              <a:graphicData uri="http://schemas.openxmlformats.org/drawingml/2006/picture">
+                <pic:pic xmlns:pic="http://schemas.openxmlformats.org/drawingml/2006/picture">
+                  <pic:nvPicPr>
+                    <pic:cNvPr id="542843195" name="Picture 2" descr="A black and pink rectangular object&#10;&#10;AI-generated content may be incorrect."/>
+                    <pic:cNvPicPr/>
+                  </pic:nvPicPr>
+                  <pic:blipFill>
+                    <a:blip r:embed="rId10" cstate="print">
+                      <a:extLst>
+                        <a:ext uri="{28A0092B-C50C-407E-A947-70E740481C1C}">
+                          <a14:useLocalDpi xmlns:a14="http://schemas.microsoft.com/office/drawing/2010/main" val="0"/>
+                        </a:ext>
+                      </a:extLst>
+                    </a:blip>
+                    <a:stretch>
+                      <a:fillRect/>
+                    </a:stretch>
+                  </pic:blipFill>
+                  <pic:spPr>
+                    <a:xfrm>
+                      <a:off x="0" y="0"/>
+                      <a:ext cx="5943600" cy="969645"/>
+                    </a:xfrm>
+                    <a:prstGeom prst="rect">
+                      <a:avLst/>
+                    </a:prstGeom>
+                  </pic:spPr>
+                </pic:pic>
+              </a:graphicData>
+            </a:graphic>
+          </wp:inline>
+        </w:drawing>
       </w:r>
     </w:p>
     <w:p>
@@ -1230,6 +1194,16 @@
           <w:szCs w:val="20"/>
         </w:rPr>
       </w:pPr>
+      <w:r>
+        <w:rPr>
+          <w:rFonts w:ascii="Times New Roman" w:eastAsiaTheme="majorEastAsia" w:hAnsi="Times New Roman" w:cs="Times New Roman"/>
+          <w:i/>
+          <w:iCs/>
+          <w:sz w:val="20"/>
+          <w:szCs w:val="20"/>
+        </w:rPr>
+        <w:t>Fig 5. OS Kernel Task Execution</w:t>
+      </w:r>
     </w:p>
     <w:p>
       <w:pPr>
@@ -1243,7 +1217,69 @@
           <w:szCs w:val="20"/>
         </w:rPr>
       </w:pPr>
-      <w:r>
+      <w:bookmarkStart w:id="0" w:name="_Hlk190449071"/>
+      <w:bookmarkEnd w:id="0"/>
+      <w:r>
+        <w:rPr>
+          <w:rFonts w:ascii="Times New Roman" w:hAnsi="Times New Roman" w:cs="Times New Roman"/>
+          <w:noProof/>
+          <w:sz w:val="24"/>
+          <w:szCs w:val="24"/>
+        </w:rPr>
+        <w:drawing>
+          <wp:inline distT="0" distB="0" distL="0" distR="0" wp14:anchorId="6D5740CE" wp14:editId="281E8C08">
+            <wp:extent cx="5934075" cy="1952625"/>
+            <wp:effectExtent l="0" t="0" r="9525" b="9525"/>
+            <wp:docPr id="1084504875" name="Picture 1" descr="A black screen with pink squares&#10;&#10;AI-generated content may be incorrect."/>
+            <wp:cNvGraphicFramePr>
+              <a:graphicFrameLocks xmlns:a="http://schemas.openxmlformats.org/drawingml/2006/main" noChangeAspect="1"/>
+            </wp:cNvGraphicFramePr>
+            <a:graphic xmlns:a="http://schemas.openxmlformats.org/drawingml/2006/main">
+              <a:graphicData uri="http://schemas.openxmlformats.org/drawingml/2006/picture">
+                <pic:pic xmlns:pic="http://schemas.openxmlformats.org/drawingml/2006/picture">
+                  <pic:nvPicPr>
+                    <pic:cNvPr id="1084504875" name="Picture 1" descr="A black screen with pink squares&#10;&#10;AI-generated content may be incorrect."/>
+                    <pic:cNvPicPr>
+                      <a:picLocks noChangeAspect="1" noChangeArrowheads="1"/>
+                    </pic:cNvPicPr>
+                  </pic:nvPicPr>
+                  <pic:blipFill>
+                    <a:blip r:embed="rId11">
+                      <a:extLst>
+                        <a:ext uri="{28A0092B-C50C-407E-A947-70E740481C1C}">
+                          <a14:useLocalDpi xmlns:a14="http://schemas.microsoft.com/office/drawing/2010/main" val="0"/>
+                        </a:ext>
+                      </a:extLst>
+                    </a:blip>
+                    <a:srcRect/>
+                    <a:stretch>
+                      <a:fillRect/>
+                    </a:stretch>
+                  </pic:blipFill>
+                  <pic:spPr bwMode="auto">
+                    <a:xfrm>
+                      <a:off x="0" y="0"/>
+                      <a:ext cx="5934075" cy="1952625"/>
+                    </a:xfrm>
+                    <a:prstGeom prst="rect">
+                      <a:avLst/>
+                    </a:prstGeom>
+                    <a:noFill/>
+                    <a:ln>
+                      <a:noFill/>
+                    </a:ln>
+                  </pic:spPr>
+                </pic:pic>
+              </a:graphicData>
+            </a:graphic>
+          </wp:inline>
+        </w:drawing>
+      </w:r>
+    </w:p>
+    <w:p>
+      <w:pPr>
+        <w:ind w:left="360"/>
+        <w:jc w:val="center"/>
         <w:rPr>
           <w:rFonts w:ascii="Times New Roman" w:eastAsiaTheme="majorEastAsia" w:hAnsi="Times New Roman" w:cs="Times New Roman"/>
           <w:i/>
@@ -1251,7 +1287,38 @@
           <w:sz w:val="20"/>
           <w:szCs w:val="20"/>
         </w:rPr>
+      </w:pPr>
+      <w:r>
+        <w:rPr>
+          <w:rFonts w:ascii="Times New Roman" w:eastAsiaTheme="majorEastAsia" w:hAnsi="Times New Roman" w:cs="Times New Roman"/>
+          <w:i/>
+          <w:iCs/>
+          <w:sz w:val="20"/>
+          <w:szCs w:val="20"/>
+        </w:rPr>
         <w:t>Fig 6. User Task Execution</w:t>
+      </w:r>
+    </w:p>
+    <w:p>
+      <w:pPr>
+        <w:ind w:left="360"/>
+        <w:rPr>
+          <w:rFonts w:ascii="Times New Roman" w:eastAsiaTheme="majorEastAsia" w:hAnsi="Times New Roman" w:cs="Times New Roman"/>
+          <w:i/>
+          <w:iCs/>
+          <w:sz w:val="24"/>
+          <w:szCs w:val="24"/>
+        </w:rPr>
+      </w:pPr>
+      <w:r>
+        <w:rPr>
+          <w:rFonts w:ascii="Times New Roman" w:eastAsiaTheme="majorEastAsia" w:hAnsi="Times New Roman" w:cs="Times New Roman"/>
+          <w:i/>
+          <w:iCs/>
+          <w:sz w:val="24"/>
+          <w:szCs w:val="24"/>
+        </w:rPr>
+        <w:t>Note: The user task CAN be preempted by the background task, but that is not shown here.</w:t>
       </w:r>
     </w:p>
     <w:p>
@@ -1455,6 +1522,7 @@
           <w:sz w:val="24"/>
           <w:szCs w:val="24"/>
         </w:rPr>
+        <w:lastRenderedPageBreak/>
         <w:t>My heap allocates pages aligned to a word (4-byte) level. Hence internal fragmentation is unavoidable. Assuming a uniform distribution of size requested, there is an average of 2 bytes of internal fragmentation. The same would be true for buddy allocation, though the buddy allocation would have more internal fragmentation depending upon the distribution of malloc size requests.</w:t>
       </w:r>
     </w:p>
@@ -1479,25 +1547,7 @@
           <w:sz w:val="24"/>
           <w:szCs w:val="24"/>
         </w:rPr>
-        <w:t xml:space="preserve">External fragmentation is the real issue with this implementation, as small free blocks are often isolated between semi-permanently allocated blocks (like thread stacks for long living threads). </w:t>
-      </w:r>
-      <w:proofErr w:type="spellStart"/>
-      <w:r>
-        <w:rPr>
-          <w:rFonts w:ascii="Times New Roman" w:hAnsi="Times New Roman" w:cs="Times New Roman"/>
-          <w:sz w:val="24"/>
-          <w:szCs w:val="24"/>
-        </w:rPr>
-        <w:t>Knuths</w:t>
-      </w:r>
-      <w:proofErr w:type="spellEnd"/>
-      <w:r>
-        <w:rPr>
-          <w:rFonts w:ascii="Times New Roman" w:hAnsi="Times New Roman" w:cs="Times New Roman"/>
-          <w:sz w:val="24"/>
-          <w:szCs w:val="24"/>
-        </w:rPr>
-        <w:t xml:space="preserve"> buddy allocation would be better in this regard, as in practice blocks of similar size will usually be placed near each other so large blocks like stacks will not fragment smaller blocks like TCBs or anything else on the heap.</w:t>
+        <w:t>External fragmentation is the real issue with this implementation, as small free blocks are often isolated between semi-permanently allocated blocks (like thread stacks for long living threads). Knuths buddy allocation would be better in this regard, as in practice blocks of similar size will usually be placed near each other so large blocks like stacks will not fragment smaller blocks like TCBs or anything else on the heap.</w:t>
       </w:r>
     </w:p>
     <w:p>
@@ -1575,16 +1625,7 @@
           <w:sz w:val="24"/>
           <w:szCs w:val="24"/>
         </w:rPr>
-        <w:t xml:space="preserve">000) bytes, and processes are allocated a 2048 (0x800) heap size within the entire system heap. Hence a maximum of 6 process heaps can fit inside the system heap, but we must consider the base OS </w:t>
-      </w:r>
-      <w:r>
-        <w:rPr>
-          <w:rFonts w:ascii="Times New Roman" w:hAnsi="Times New Roman" w:cs="Times New Roman"/>
-          <w:sz w:val="24"/>
-          <w:szCs w:val="24"/>
-        </w:rPr>
-        <w:lastRenderedPageBreak/>
-        <w:t>processes which have their stacks on the base heap, hence 5 processes can be run simultaneously.</w:t>
+        <w:t>000) bytes, and processes are allocated a 2048 (0x800) heap size within the entire system heap. Hence a maximum of 6 process heaps can fit inside the system heap, but we must consider the base OS processes which have their stacks on the base heap, hence 5 processes can be run simultaneously.</w:t>
       </w:r>
     </w:p>
     <w:p>
@@ -3086,6 +3127,7 @@
   <w:style w:type="character" w:default="1" w:styleId="DefaultParagraphFont">
     <w:name w:val="Default Paragraph Font"/>
     <w:uiPriority w:val="1"/>
+    <w:semiHidden/>
     <w:unhideWhenUsed/>
   </w:style>
   <w:style w:type="table" w:default="1" w:styleId="TableNormal">
